--- a/util/trunk/mmixedit/doc/MMIXEditInhaltsverzeichnis.docx
+++ b/util/trunk/mmixedit/doc/MMIXEditInhaltsverzeichnis.docx
@@ -3711,8 +3711,10 @@
                 <w:b/>
                 <w:sz w:val="32"/>
               </w:rPr>
-              <w:t>III</w:t>
-            </w:r>
+              <w:t>V</w:t>
+            </w:r>
+            <w:bookmarkStart w:id="0" w:name="_GoBack"/>
+            <w:bookmarkEnd w:id="0"/>
           </w:p>
         </w:tc>
       </w:tr>
